--- a/project-2/plan_rev2.docx
+++ b/project-2/plan_rev2.docx
@@ -121,23 +121,7 @@
                 <w:rFonts w:ascii="Calibri" w:eastAsia="Calibri" w:hAnsi="Calibri" w:cs="Calibri"/>
                 <w:lang w:val="bg-BG"/>
               </w:rPr>
-              <w:t xml:space="preserve">Планът ми за тази Коледа е да Ви направя интернет звезда. За целта ще се консултирам с компания, изграждаща онлайн идентичност, с която ще гръмнете в социалните мрежи и ще станете известен </w:t>
-            </w:r>
-            <w:proofErr w:type="spellStart"/>
-            <w:r>
-              <w:rPr>
-                <w:rFonts w:ascii="Calibri" w:eastAsia="Calibri" w:hAnsi="Calibri" w:cs="Calibri"/>
-                <w:lang w:val="bg-BG"/>
-              </w:rPr>
-              <w:t>ютюбър</w:t>
-            </w:r>
-            <w:proofErr w:type="spellEnd"/>
-            <w:r>
-              <w:rPr>
-                <w:rFonts w:ascii="Calibri" w:eastAsia="Calibri" w:hAnsi="Calibri" w:cs="Calibri"/>
-                <w:lang w:val="bg-BG"/>
-              </w:rPr>
-              <w:t xml:space="preserve">, </w:t>
+              <w:t xml:space="preserve">Планът ми за тази Коледа е да Ви направя интернет звезда. За целта ще се консултирам с компания, изграждаща онлайн идентичност, с която ще гръмнете в социалните мрежи и ще станете известен ютюбър, </w:t>
             </w:r>
             <w:r>
               <w:rPr>
@@ -146,31 +130,13 @@
               </w:rPr>
               <w:t xml:space="preserve">twitch </w:t>
             </w:r>
-            <w:proofErr w:type="spellStart"/>
-            <w:r>
-              <w:rPr>
-                <w:rFonts w:ascii="Calibri" w:eastAsia="Calibri" w:hAnsi="Calibri" w:cs="Calibri"/>
-                <w:lang w:val="bg-BG"/>
-              </w:rPr>
-              <w:t>стриймър</w:t>
-            </w:r>
-            <w:proofErr w:type="spellEnd"/>
-            <w:r>
-              <w:rPr>
-                <w:rFonts w:ascii="Calibri" w:eastAsia="Calibri" w:hAnsi="Calibri" w:cs="Calibri"/>
-                <w:lang w:val="bg-BG"/>
-              </w:rPr>
-              <w:t xml:space="preserve">, </w:t>
-            </w:r>
-            <w:proofErr w:type="spellStart"/>
-            <w:r>
-              <w:rPr>
-                <w:rFonts w:ascii="Calibri" w:eastAsia="Calibri" w:hAnsi="Calibri" w:cs="Calibri"/>
-                <w:lang w:val="bg-BG"/>
-              </w:rPr>
-              <w:t>инстаграм</w:t>
-            </w:r>
-            <w:proofErr w:type="spellEnd"/>
+            <w:r>
+              <w:rPr>
+                <w:rFonts w:ascii="Calibri" w:eastAsia="Calibri" w:hAnsi="Calibri" w:cs="Calibri"/>
+                <w:lang w:val="bg-BG"/>
+              </w:rPr>
+              <w:t>стриймър, инстаграм</w:t>
+            </w:r>
             <w:r>
               <w:rPr>
                 <w:rFonts w:ascii="Calibri" w:eastAsia="Calibri" w:hAnsi="Calibri" w:cs="Calibri"/>
@@ -183,74 +149,91 @@
                 <w:rFonts w:ascii="Calibri" w:eastAsia="Calibri" w:hAnsi="Calibri" w:cs="Calibri"/>
                 <w:lang w:val="bg-BG"/>
               </w:rPr>
+              <w:t xml:space="preserve"> тикток инфлуенсър</w:t>
+            </w:r>
+            <w:r>
+              <w:rPr>
+                <w:rFonts w:ascii="Calibri" w:eastAsia="Calibri" w:hAnsi="Calibri" w:cs="Calibri"/>
+                <w:lang w:val="en-US"/>
+              </w:rPr>
               <w:t xml:space="preserve"> </w:t>
             </w:r>
-            <w:proofErr w:type="spellStart"/>
-            <w:r>
-              <w:rPr>
-                <w:rFonts w:ascii="Calibri" w:eastAsia="Calibri" w:hAnsi="Calibri" w:cs="Calibri"/>
-                <w:lang w:val="bg-BG"/>
-              </w:rPr>
-              <w:t>тикток</w:t>
-            </w:r>
-            <w:proofErr w:type="spellEnd"/>
-            <w:r>
-              <w:rPr>
-                <w:rFonts w:ascii="Calibri" w:eastAsia="Calibri" w:hAnsi="Calibri" w:cs="Calibri"/>
-                <w:lang w:val="bg-BG"/>
-              </w:rPr>
-              <w:t xml:space="preserve"> </w:t>
-            </w:r>
-            <w:proofErr w:type="spellStart"/>
-            <w:r>
-              <w:rPr>
-                <w:rFonts w:ascii="Calibri" w:eastAsia="Calibri" w:hAnsi="Calibri" w:cs="Calibri"/>
-                <w:lang w:val="bg-BG"/>
-              </w:rPr>
-              <w:t>инфлуенсър</w:t>
-            </w:r>
-            <w:proofErr w:type="spellEnd"/>
+            <w:r>
+              <w:rPr>
+                <w:rFonts w:ascii="Calibri" w:eastAsia="Calibri" w:hAnsi="Calibri" w:cs="Calibri"/>
+                <w:lang w:val="bg-BG"/>
+              </w:rPr>
+              <w:t xml:space="preserve">и всичко друго, </w:t>
+            </w:r>
+            <w:r>
+              <w:rPr>
+                <w:rFonts w:ascii="Calibri" w:eastAsia="Calibri" w:hAnsi="Calibri" w:cs="Calibri"/>
+                <w:lang w:val="bg-BG"/>
+              </w:rPr>
+              <w:t xml:space="preserve">за </w:t>
+            </w:r>
+            <w:r>
+              <w:rPr>
+                <w:rFonts w:ascii="Calibri" w:eastAsia="Calibri" w:hAnsi="Calibri" w:cs="Calibri"/>
+                <w:lang w:val="bg-BG"/>
+              </w:rPr>
+              <w:t>което се сетите</w:t>
+            </w:r>
+            <w:r>
+              <w:rPr>
+                <w:rFonts w:ascii="Calibri" w:eastAsia="Calibri" w:hAnsi="Calibri" w:cs="Calibri"/>
+                <w:lang w:val="bg-BG"/>
+              </w:rPr>
+              <w:t xml:space="preserve">. </w:t>
+            </w:r>
+            <w:r>
+              <w:rPr>
+                <w:rFonts w:ascii="Calibri" w:eastAsia="Calibri" w:hAnsi="Calibri" w:cs="Calibri"/>
+                <w:lang w:val="bg-BG"/>
+              </w:rPr>
+              <w:t>Единственото, което се изисква от Вас</w:t>
+            </w:r>
+            <w:r>
+              <w:rPr>
+                <w:rFonts w:ascii="Calibri" w:eastAsia="Calibri" w:hAnsi="Calibri" w:cs="Calibri"/>
+                <w:lang w:val="bg-BG"/>
+              </w:rPr>
+              <w:t>,</w:t>
+            </w:r>
+            <w:r>
+              <w:rPr>
+                <w:rFonts w:ascii="Calibri" w:eastAsia="Calibri" w:hAnsi="Calibri" w:cs="Calibri"/>
+                <w:lang w:val="bg-BG"/>
+              </w:rPr>
+              <w:t xml:space="preserve"> е да пускате сторита през 2 часа, да правите ънбоксинг видеа и топ 10 класации на подаръци. Ако ви мързи (все пак Сте на възраст), няма проблеми – просто взимаме едно от джуджетата</w:t>
+            </w:r>
+            <w:r>
+              <w:rPr>
+                <w:rFonts w:ascii="Calibri" w:eastAsia="Calibri" w:hAnsi="Calibri" w:cs="Calibri"/>
+                <w:lang w:val="bg-BG"/>
+              </w:rPr>
+              <w:t xml:space="preserve"> (може Пешо, той поне е сравнително висок)</w:t>
+            </w:r>
+            <w:r>
+              <w:rPr>
+                <w:rFonts w:ascii="Calibri" w:eastAsia="Calibri" w:hAnsi="Calibri" w:cs="Calibri"/>
+                <w:lang w:val="bg-BG"/>
+              </w:rPr>
+              <w:t xml:space="preserve"> да върши мръсната работа и правим </w:t>
+            </w:r>
             <w:r>
               <w:rPr>
                 <w:rFonts w:ascii="Calibri" w:eastAsia="Calibri" w:hAnsi="Calibri" w:cs="Calibri"/>
                 <w:lang w:val="en-US"/>
               </w:rPr>
-              <w:t xml:space="preserve"> </w:t>
-            </w:r>
-            <w:r>
-              <w:rPr>
-                <w:rFonts w:ascii="Calibri" w:eastAsia="Calibri" w:hAnsi="Calibri" w:cs="Calibri"/>
-                <w:lang w:val="bg-BG"/>
-              </w:rPr>
-              <w:t xml:space="preserve">и всичко друго, </w:t>
-            </w:r>
-            <w:r>
-              <w:rPr>
-                <w:rFonts w:ascii="Calibri" w:eastAsia="Calibri" w:hAnsi="Calibri" w:cs="Calibri"/>
-                <w:lang w:val="bg-BG"/>
-              </w:rPr>
-              <w:t xml:space="preserve">за </w:t>
-            </w:r>
-            <w:r>
-              <w:rPr>
-                <w:rFonts w:ascii="Calibri" w:eastAsia="Calibri" w:hAnsi="Calibri" w:cs="Calibri"/>
-                <w:lang w:val="bg-BG"/>
-              </w:rPr>
-              <w:t>което се сетите</w:t>
-            </w:r>
-            <w:r>
-              <w:rPr>
-                <w:rFonts w:ascii="Calibri" w:eastAsia="Calibri" w:hAnsi="Calibri" w:cs="Calibri"/>
-                <w:lang w:val="bg-BG"/>
-              </w:rPr>
-              <w:t xml:space="preserve">. </w:t>
-            </w:r>
-            <w:r>
-              <w:rPr>
-                <w:rFonts w:ascii="Calibri" w:eastAsia="Calibri" w:hAnsi="Calibri" w:cs="Calibri"/>
-                <w:lang w:val="bg-BG"/>
-              </w:rPr>
-              <w:t>Единственото, което се изисква от Вас</w:t>
+              <w:t xml:space="preserve">deep fake </w:t>
+            </w:r>
+            <w:r>
+              <w:rPr>
+                <w:rFonts w:ascii="Calibri" w:eastAsia="Calibri" w:hAnsi="Calibri" w:cs="Calibri"/>
+                <w:lang w:val="bg-BG"/>
+              </w:rPr>
+              <w:t>с вашето лице. За да увеличим присъствието Ви в мрежата</w:t>
             </w:r>
             <w:r>
               <w:rPr>
@@ -264,87 +247,13 @@
                 <w:rFonts w:ascii="Calibri" w:eastAsia="Calibri" w:hAnsi="Calibri" w:cs="Calibri"/>
                 <w:lang w:val="bg-BG"/>
               </w:rPr>
-              <w:t xml:space="preserve"> е да пускате </w:t>
-            </w:r>
-            <w:proofErr w:type="spellStart"/>
-            <w:r>
-              <w:rPr>
-                <w:rFonts w:ascii="Calibri" w:eastAsia="Calibri" w:hAnsi="Calibri" w:cs="Calibri"/>
-                <w:lang w:val="bg-BG"/>
-              </w:rPr>
-              <w:t>сторита</w:t>
-            </w:r>
-            <w:proofErr w:type="spellEnd"/>
-            <w:r>
-              <w:rPr>
-                <w:rFonts w:ascii="Calibri" w:eastAsia="Calibri" w:hAnsi="Calibri" w:cs="Calibri"/>
-                <w:lang w:val="bg-BG"/>
-              </w:rPr>
-              <w:t xml:space="preserve"> през 2 часа, да правите </w:t>
-            </w:r>
-            <w:proofErr w:type="spellStart"/>
-            <w:r>
-              <w:rPr>
-                <w:rFonts w:ascii="Calibri" w:eastAsia="Calibri" w:hAnsi="Calibri" w:cs="Calibri"/>
-                <w:lang w:val="bg-BG"/>
-              </w:rPr>
-              <w:t>ънбоксинг</w:t>
-            </w:r>
-            <w:proofErr w:type="spellEnd"/>
-            <w:r>
-              <w:rPr>
-                <w:rFonts w:ascii="Calibri" w:eastAsia="Calibri" w:hAnsi="Calibri" w:cs="Calibri"/>
-                <w:lang w:val="bg-BG"/>
-              </w:rPr>
-              <w:t xml:space="preserve"> видеа и топ 10 класации на подаръци. Ако ви мързи (все пак Сте на възраст), няма проблеми – просто взимаме едно от джуджетата</w:t>
-            </w:r>
-            <w:r>
-              <w:rPr>
-                <w:rFonts w:ascii="Calibri" w:eastAsia="Calibri" w:hAnsi="Calibri" w:cs="Calibri"/>
-                <w:lang w:val="bg-BG"/>
-              </w:rPr>
-              <w:t xml:space="preserve"> (може Пешо, той поне е сравнително висок)</w:t>
-            </w:r>
-            <w:r>
-              <w:rPr>
-                <w:rFonts w:ascii="Calibri" w:eastAsia="Calibri" w:hAnsi="Calibri" w:cs="Calibri"/>
-                <w:lang w:val="bg-BG"/>
-              </w:rPr>
-              <w:t xml:space="preserve"> да върши мръсната работа и правим </w:t>
+              <w:t xml:space="preserve"> ще се свържа с </w:t>
             </w:r>
             <w:r>
               <w:rPr>
                 <w:rFonts w:ascii="Calibri" w:eastAsia="Calibri" w:hAnsi="Calibri" w:cs="Calibri"/>
                 <w:lang w:val="en-US"/>
               </w:rPr>
-              <w:t xml:space="preserve">deep fake </w:t>
-            </w:r>
-            <w:r>
-              <w:rPr>
-                <w:rFonts w:ascii="Calibri" w:eastAsia="Calibri" w:hAnsi="Calibri" w:cs="Calibri"/>
-                <w:lang w:val="bg-BG"/>
-              </w:rPr>
-              <w:t>с вашето лице. За да увеличим присъствието Ви в мрежата</w:t>
-            </w:r>
-            <w:r>
-              <w:rPr>
-                <w:rFonts w:ascii="Calibri" w:eastAsia="Calibri" w:hAnsi="Calibri" w:cs="Calibri"/>
-                <w:lang w:val="bg-BG"/>
-              </w:rPr>
-              <w:t>,</w:t>
-            </w:r>
-            <w:r>
-              <w:rPr>
-                <w:rFonts w:ascii="Calibri" w:eastAsia="Calibri" w:hAnsi="Calibri" w:cs="Calibri"/>
-                <w:lang w:val="bg-BG"/>
-              </w:rPr>
-              <w:t xml:space="preserve"> ще се свържа с </w:t>
-            </w:r>
-            <w:r>
-              <w:rPr>
-                <w:rFonts w:ascii="Calibri" w:eastAsia="Calibri" w:hAnsi="Calibri" w:cs="Calibri"/>
-                <w:lang w:val="en-US"/>
-              </w:rPr>
               <w:t xml:space="preserve">HR </w:t>
             </w:r>
             <w:r>
@@ -352,71 +261,7 @@
                 <w:rFonts w:ascii="Calibri" w:eastAsia="Calibri" w:hAnsi="Calibri" w:cs="Calibri"/>
                 <w:lang w:val="bg-BG"/>
               </w:rPr>
-              <w:t xml:space="preserve">компания, която да намери </w:t>
-            </w:r>
-            <w:proofErr w:type="spellStart"/>
-            <w:r>
-              <w:rPr>
-                <w:rFonts w:ascii="Calibri" w:eastAsia="Calibri" w:hAnsi="Calibri" w:cs="Calibri"/>
-                <w:lang w:val="bg-BG"/>
-              </w:rPr>
-              <w:t>криндж</w:t>
-            </w:r>
-            <w:proofErr w:type="spellEnd"/>
-            <w:r>
-              <w:rPr>
-                <w:rFonts w:ascii="Calibri" w:eastAsia="Calibri" w:hAnsi="Calibri" w:cs="Calibri"/>
-                <w:lang w:val="bg-BG"/>
-              </w:rPr>
-              <w:t xml:space="preserve"> </w:t>
-            </w:r>
-            <w:proofErr w:type="spellStart"/>
-            <w:r>
-              <w:rPr>
-                <w:rFonts w:ascii="Calibri" w:eastAsia="Calibri" w:hAnsi="Calibri" w:cs="Calibri"/>
-                <w:lang w:val="bg-BG"/>
-              </w:rPr>
-              <w:t>ютюбъри</w:t>
-            </w:r>
-            <w:proofErr w:type="spellEnd"/>
-            <w:r>
-              <w:rPr>
-                <w:rFonts w:ascii="Calibri" w:eastAsia="Calibri" w:hAnsi="Calibri" w:cs="Calibri"/>
-                <w:lang w:val="bg-BG"/>
-              </w:rPr>
-              <w:t xml:space="preserve"> и </w:t>
-            </w:r>
-            <w:proofErr w:type="spellStart"/>
-            <w:r>
-              <w:rPr>
-                <w:rFonts w:ascii="Calibri" w:eastAsia="Calibri" w:hAnsi="Calibri" w:cs="Calibri"/>
-                <w:lang w:val="bg-BG"/>
-              </w:rPr>
-              <w:t>тиктокъри</w:t>
-            </w:r>
-            <w:proofErr w:type="spellEnd"/>
-            <w:r>
-              <w:rPr>
-                <w:rFonts w:ascii="Calibri" w:eastAsia="Calibri" w:hAnsi="Calibri" w:cs="Calibri"/>
-                <w:lang w:val="bg-BG"/>
-              </w:rPr>
-              <w:t xml:space="preserve">, които да </w:t>
-            </w:r>
-            <w:proofErr w:type="spellStart"/>
-            <w:r>
-              <w:rPr>
-                <w:rFonts w:ascii="Calibri" w:eastAsia="Calibri" w:hAnsi="Calibri" w:cs="Calibri"/>
-                <w:lang w:val="bg-BG"/>
-              </w:rPr>
-              <w:t>реактват</w:t>
-            </w:r>
-            <w:proofErr w:type="spellEnd"/>
-            <w:r>
-              <w:rPr>
-                <w:rFonts w:ascii="Calibri" w:eastAsia="Calibri" w:hAnsi="Calibri" w:cs="Calibri"/>
-                <w:lang w:val="bg-BG"/>
-              </w:rPr>
-              <w:t xml:space="preserve"> на вашите видеа и да правят дуети с тях</w:t>
+              <w:t>компания, която да намери криндж ютюбъри и тиктокъри, които да реактват на вашите видеа и да правят дуети с тях</w:t>
             </w:r>
             <w:r>
               <w:rPr>
@@ -458,44 +303,28 @@
                 <w:rFonts w:ascii="Calibri" w:eastAsia="Calibri" w:hAnsi="Calibri" w:cs="Calibri"/>
                 <w:lang w:val="bg-BG"/>
               </w:rPr>
-              <w:t xml:space="preserve">парите от </w:t>
-            </w:r>
-            <w:proofErr w:type="spellStart"/>
-            <w:r>
-              <w:rPr>
-                <w:rFonts w:ascii="Calibri" w:eastAsia="Calibri" w:hAnsi="Calibri" w:cs="Calibri"/>
-                <w:lang w:val="bg-BG"/>
-              </w:rPr>
-              <w:t>монетизацията</w:t>
-            </w:r>
-            <w:proofErr w:type="spellEnd"/>
-            <w:r>
-              <w:rPr>
-                <w:rFonts w:ascii="Calibri" w:eastAsia="Calibri" w:hAnsi="Calibri" w:cs="Calibri"/>
-                <w:lang w:val="bg-BG"/>
-              </w:rPr>
-              <w:t xml:space="preserve"> ще погасим кредита и</w:t>
-            </w:r>
-            <w:r>
-              <w:rPr>
-                <w:rFonts w:ascii="Calibri" w:eastAsia="Calibri" w:hAnsi="Calibri" w:cs="Calibri"/>
-                <w:lang w:val="bg-BG"/>
-              </w:rPr>
-              <w:t xml:space="preserve"> ще купим играчки и електроника на едро от Китай</w:t>
-            </w:r>
-            <w:r>
-              <w:rPr>
-                <w:rFonts w:ascii="Calibri" w:eastAsia="Calibri" w:hAnsi="Calibri" w:cs="Calibri"/>
-                <w:lang w:val="bg-BG"/>
-              </w:rPr>
-              <w:t>. Т</w:t>
-            </w:r>
-            <w:r>
-              <w:rPr>
-                <w:rFonts w:ascii="Calibri" w:eastAsia="Calibri" w:hAnsi="Calibri" w:cs="Calibri"/>
-                <w:lang w:val="bg-BG"/>
-              </w:rPr>
-              <w:t>ака всички ще са щастливи и Коледата ще е спасена</w:t>
+              <w:t xml:space="preserve">едната част от </w:t>
+            </w:r>
+            <w:r>
+              <w:rPr>
+                <w:rFonts w:ascii="Calibri" w:eastAsia="Calibri" w:hAnsi="Calibri" w:cs="Calibri"/>
+                <w:lang w:val="bg-BG"/>
+              </w:rPr>
+              <w:t>парите от монетизацията ще погасим кредита</w:t>
+            </w:r>
+            <w:r>
+              <w:rPr>
+                <w:rFonts w:ascii="Calibri" w:eastAsia="Calibri" w:hAnsi="Calibri" w:cs="Calibri"/>
+                <w:lang w:val="bg-BG"/>
+              </w:rPr>
+              <w:t>, а с другата ще дадем бонуси и 13-а заплата на джуджетата, за да почнат да работят както преди</w:t>
+            </w:r>
+            <w:r>
+              <w:rPr>
+                <w:rFonts w:ascii="Calibri" w:eastAsia="Calibri" w:hAnsi="Calibri" w:cs="Calibri"/>
+                <w:lang w:val="bg-BG"/>
+              </w:rPr>
+              <w:t xml:space="preserve"> и да спрат да крадат</w:t>
             </w:r>
             <w:r>
               <w:rPr>
@@ -503,13 +332,6 @@
                 <w:lang w:val="bg-BG"/>
               </w:rPr>
               <w:t>.</w:t>
-            </w:r>
-            <w:r>
-              <w:rPr>
-                <w:rFonts w:ascii="Calibri" w:eastAsia="Calibri" w:hAnsi="Calibri" w:cs="Calibri"/>
-                <w:lang w:val="bg-BG"/>
-              </w:rPr>
-              <w:t xml:space="preserve"> </w:t>
             </w:r>
           </w:p>
         </w:tc>
@@ -599,20 +421,8 @@
                 <w:color w:val="FF0000"/>
                 <w:lang w:val="bg-BG"/>
               </w:rPr>
-              <w:t xml:space="preserve">до 3 </w:t>
-            </w:r>
-            <w:proofErr w:type="spellStart"/>
-            <w:r>
-              <w:rPr>
-                <w:rFonts w:ascii="Calibri" w:eastAsia="Calibri" w:hAnsi="Calibri" w:cs="Calibri"/>
-                <w:b/>
-                <w:bCs/>
-                <w:color w:val="FF0000"/>
-                <w:lang w:val="bg-BG"/>
-              </w:rPr>
-              <w:t>макс</w:t>
-            </w:r>
-            <w:proofErr w:type="spellEnd"/>
+              <w:t>до 3 макс</w:t>
+            </w:r>
             <w:r>
               <w:rPr>
                 <w:rFonts w:ascii="Calibri" w:eastAsia="Calibri" w:hAnsi="Calibri" w:cs="Calibri"/>
@@ -692,17 +502,8 @@
                 <w:rFonts w:ascii="Calibri" w:eastAsia="Calibri" w:hAnsi="Calibri" w:cs="Calibri"/>
                 <w:lang w:val="en-US"/>
               </w:rPr>
-              <w:t xml:space="preserve">HR and </w:t>
-            </w:r>
-            <w:proofErr w:type="gramStart"/>
-            <w:r>
-              <w:rPr>
-                <w:rFonts w:ascii="Calibri" w:eastAsia="Calibri" w:hAnsi="Calibri" w:cs="Calibri"/>
-                <w:lang w:val="en-US"/>
-              </w:rPr>
-              <w:t>More</w:t>
-            </w:r>
-            <w:proofErr w:type="gramEnd"/>
+              <w:t>HR and More</w:t>
+            </w:r>
           </w:p>
         </w:tc>
       </w:tr>
@@ -1058,17 +859,8 @@
                 <w:rFonts w:ascii="Calibri" w:eastAsia="Calibri" w:hAnsi="Calibri" w:cs="Calibri"/>
                 <w:lang w:val="en-US"/>
               </w:rPr>
-              <w:t xml:space="preserve">HR and </w:t>
-            </w:r>
-            <w:proofErr w:type="gramStart"/>
-            <w:r>
-              <w:rPr>
-                <w:rFonts w:ascii="Calibri" w:eastAsia="Calibri" w:hAnsi="Calibri" w:cs="Calibri"/>
-                <w:lang w:val="en-US"/>
-              </w:rPr>
-              <w:t>More</w:t>
-            </w:r>
-            <w:proofErr w:type="gramEnd"/>
+              <w:t>HR and More</w:t>
+            </w:r>
           </w:p>
         </w:tc>
         <w:tc>
